--- a/aat4/4th Assignment.docx
+++ b/aat4/4th Assignment.docx
@@ -44,6 +44,7 @@
           <w:ilvl w:val="0"/>
           <w:numId w:val="3"/>
         </w:numPr>
+        <w:ind w:left="360"/>
         <w:jc w:val="both"/>
       </w:pPr>
       <w:r>
@@ -58,6 +59,8 @@
           <w:lang w:val="en-US"/>
         </w:rPr>
       </w:pPr>
+      <w:bookmarkStart w:id="0" w:name="_GoBack"/>
+      <w:bookmarkEnd w:id="0"/>
     </w:p>
     <w:p>
       <w:pPr>
@@ -95,7 +98,21 @@
         <w:rPr>
           <w:lang w:val="en-US"/>
         </w:rPr>
-        <w:t xml:space="preserve">I have written the code to detect a image from the continuous stream in the </w:t>
+        <w:t xml:space="preserve">I have written the code to detect </w:t>
+      </w:r>
+      <w:proofErr w:type="gramStart"/>
+      <w:r>
+        <w:rPr>
+          <w:lang w:val="en-US"/>
+        </w:rPr>
+        <w:t>a</w:t>
+      </w:r>
+      <w:proofErr w:type="gramEnd"/>
+      <w:r>
+        <w:rPr>
+          <w:lang w:val="en-US"/>
+        </w:rPr>
+        <w:t xml:space="preserve"> image from the continuous stream in the </w:t>
       </w:r>
       <w:proofErr w:type="spellStart"/>
       <w:r>
@@ -167,8 +184,32 @@
         </w:rPr>
         <w:t xml:space="preserve"> value.</w:t>
       </w:r>
-      <w:bookmarkStart w:id="0" w:name="_GoBack"/>
-      <w:bookmarkEnd w:id="0"/>
+    </w:p>
+    <w:p>
+      <w:pPr>
+        <w:ind w:left="360"/>
+        <w:jc w:val="both"/>
+        <w:rPr>
+          <w:lang w:val="en-US"/>
+        </w:rPr>
+      </w:pPr>
+    </w:p>
+    <w:p>
+      <w:pPr>
+        <w:ind w:left="360"/>
+        <w:jc w:val="both"/>
+        <w:rPr>
+          <w:lang w:val="en-US"/>
+        </w:rPr>
+      </w:pPr>
+    </w:p>
+    <w:p>
+      <w:pPr>
+        <w:jc w:val="both"/>
+        <w:rPr>
+          <w:lang w:val="en-US"/>
+        </w:rPr>
+      </w:pPr>
     </w:p>
     <w:sectPr>
       <w:pgSz w:w="11906" w:h="16838"/>
